--- a/Report.pdf.docx
+++ b/Report.pdf.docx
@@ -169,218 +169,177 @@
     </w:p>
     <w:p>
       <w:pPr>
-        <w:rPr>
-          <w:sz w:val="32"/>
-          <w:szCs w:val="32"/>
-          <w:lang w:val="en-US"/>
-        </w:rPr>
-      </w:pPr>
-      <w:r>
-        <w:rPr>
-          <w:sz w:val="32"/>
-          <w:szCs w:val="32"/>
-          <w:lang w:val="en-US"/>
-        </w:rPr>
-        <w:tab/>
-        <w:t>•</w:t>
-      </w:r>
-      <w:r>
-        <w:rPr>
-          <w:sz w:val="32"/>
-          <w:szCs w:val="32"/>
-          <w:lang w:val="en-US"/>
-        </w:rPr>
-        <w:tab/>
+        <w:pStyle w:val="ListParagraph"/>
+        <w:numPr>
+          <w:ilvl w:val="0"/>
+          <w:numId w:val="4"/>
+        </w:numPr>
+        <w:rPr>
+          <w:sz w:val="32"/>
+          <w:szCs w:val="32"/>
+          <w:lang w:val="en-US"/>
+        </w:rPr>
+      </w:pPr>
+      <w:r>
+        <w:rPr>
+          <w:sz w:val="32"/>
+          <w:szCs w:val="32"/>
+          <w:lang w:val="en-US"/>
+        </w:rPr>
         <w:t>Strengths:</w:t>
       </w:r>
     </w:p>
     <w:p>
       <w:pPr>
-        <w:rPr>
-          <w:sz w:val="32"/>
-          <w:szCs w:val="32"/>
-          <w:lang w:val="en-US"/>
-        </w:rPr>
-      </w:pPr>
-      <w:r>
-        <w:rPr>
-          <w:sz w:val="32"/>
-          <w:szCs w:val="32"/>
-          <w:lang w:val="en-US"/>
-        </w:rPr>
-        <w:tab/>
-        <w:t>•</w:t>
-      </w:r>
-      <w:r>
-        <w:rPr>
-          <w:sz w:val="32"/>
-          <w:szCs w:val="32"/>
-          <w:lang w:val="en-US"/>
-        </w:rPr>
-        <w:tab/>
+        <w:pStyle w:val="ListParagraph"/>
+        <w:numPr>
+          <w:ilvl w:val="1"/>
+          <w:numId w:val="4"/>
+        </w:numPr>
+        <w:rPr>
+          <w:sz w:val="32"/>
+          <w:szCs w:val="32"/>
+          <w:lang w:val="en-US"/>
+        </w:rPr>
+      </w:pPr>
+      <w:r>
+        <w:rPr>
+          <w:sz w:val="32"/>
+          <w:szCs w:val="32"/>
+          <w:lang w:val="en-US"/>
+        </w:rPr>
         <w:t>Works reasonably well on smaller corpora where unseen N-grams are common.</w:t>
       </w:r>
     </w:p>
     <w:p>
       <w:pPr>
-        <w:rPr>
-          <w:sz w:val="32"/>
-          <w:szCs w:val="32"/>
-          <w:lang w:val="en-US"/>
-        </w:rPr>
-      </w:pPr>
-      <w:r>
-        <w:rPr>
-          <w:sz w:val="32"/>
-          <w:szCs w:val="32"/>
-          <w:lang w:val="en-US"/>
-        </w:rPr>
-        <w:tab/>
-        <w:t>•</w:t>
-      </w:r>
-      <w:r>
-        <w:rPr>
-          <w:sz w:val="32"/>
-          <w:szCs w:val="32"/>
-          <w:lang w:val="en-US"/>
-        </w:rPr>
-        <w:tab/>
+        <w:pStyle w:val="ListParagraph"/>
+        <w:numPr>
+          <w:ilvl w:val="1"/>
+          <w:numId w:val="4"/>
+        </w:numPr>
+        <w:rPr>
+          <w:sz w:val="32"/>
+          <w:szCs w:val="32"/>
+          <w:lang w:val="en-US"/>
+        </w:rPr>
+      </w:pPr>
+      <w:r>
+        <w:rPr>
+          <w:sz w:val="32"/>
+          <w:szCs w:val="32"/>
+          <w:lang w:val="en-US"/>
+        </w:rPr>
         <w:t>Ensures a simple and straightforward handling of the data sparsity issue.</w:t>
       </w:r>
     </w:p>
     <w:p>
       <w:pPr>
-        <w:rPr>
-          <w:sz w:val="32"/>
-          <w:szCs w:val="32"/>
-          <w:lang w:val="en-US"/>
-        </w:rPr>
-      </w:pPr>
-      <w:r>
-        <w:rPr>
-          <w:sz w:val="32"/>
-          <w:szCs w:val="32"/>
-          <w:lang w:val="en-US"/>
-        </w:rPr>
-        <w:tab/>
-        <w:t>•</w:t>
-      </w:r>
-      <w:r>
-        <w:rPr>
-          <w:sz w:val="32"/>
-          <w:szCs w:val="32"/>
-          <w:lang w:val="en-US"/>
-        </w:rPr>
-        <w:tab/>
+        <w:pStyle w:val="ListParagraph"/>
+        <w:numPr>
+          <w:ilvl w:val="0"/>
+          <w:numId w:val="4"/>
+        </w:numPr>
+        <w:rPr>
+          <w:sz w:val="32"/>
+          <w:szCs w:val="32"/>
+          <w:lang w:val="en-US"/>
+        </w:rPr>
+      </w:pPr>
+      <w:r>
+        <w:rPr>
+          <w:sz w:val="32"/>
+          <w:szCs w:val="32"/>
+          <w:lang w:val="en-US"/>
+        </w:rPr>
         <w:t>Weaknesses:</w:t>
       </w:r>
     </w:p>
     <w:p>
       <w:pPr>
-        <w:rPr>
-          <w:sz w:val="32"/>
-          <w:szCs w:val="32"/>
-          <w:lang w:val="en-US"/>
-        </w:rPr>
-      </w:pPr>
-      <w:r>
-        <w:rPr>
-          <w:sz w:val="32"/>
-          <w:szCs w:val="32"/>
-          <w:lang w:val="en-US"/>
-        </w:rPr>
-        <w:tab/>
-        <w:t>•</w:t>
-      </w:r>
-      <w:r>
-        <w:rPr>
-          <w:sz w:val="32"/>
-          <w:szCs w:val="32"/>
-          <w:lang w:val="en-US"/>
-        </w:rPr>
-        <w:tab/>
+        <w:pStyle w:val="ListParagraph"/>
+        <w:numPr>
+          <w:ilvl w:val="1"/>
+          <w:numId w:val="4"/>
+        </w:numPr>
+        <w:rPr>
+          <w:sz w:val="32"/>
+          <w:szCs w:val="32"/>
+          <w:lang w:val="en-US"/>
+        </w:rPr>
+      </w:pPr>
+      <w:r>
+        <w:rPr>
+          <w:sz w:val="32"/>
+          <w:szCs w:val="32"/>
+          <w:lang w:val="en-US"/>
+        </w:rPr>
         <w:t>Perplexity values are typically higher compared to other techniques because probabilities for frequent N-grams are penalized too much to account for unseen N-grams.</w:t>
       </w:r>
     </w:p>
     <w:p>
       <w:pPr>
-        <w:rPr>
-          <w:sz w:val="32"/>
-          <w:szCs w:val="32"/>
-          <w:lang w:val="en-US"/>
-        </w:rPr>
-      </w:pPr>
-      <w:r>
-        <w:rPr>
-          <w:sz w:val="32"/>
-          <w:szCs w:val="32"/>
-          <w:lang w:val="en-US"/>
-        </w:rPr>
-        <w:tab/>
-        <w:t>•</w:t>
-      </w:r>
-      <w:r>
-        <w:rPr>
-          <w:sz w:val="32"/>
-          <w:szCs w:val="32"/>
-          <w:lang w:val="en-US"/>
-        </w:rPr>
-        <w:tab/>
+        <w:pStyle w:val="ListParagraph"/>
+        <w:numPr>
+          <w:ilvl w:val="0"/>
+          <w:numId w:val="3"/>
+        </w:numPr>
+        <w:rPr>
+          <w:sz w:val="32"/>
+          <w:szCs w:val="32"/>
+          <w:lang w:val="en-US"/>
+        </w:rPr>
+      </w:pPr>
+      <w:r>
+        <w:rPr>
+          <w:sz w:val="32"/>
+          <w:szCs w:val="32"/>
+          <w:lang w:val="en-US"/>
+        </w:rPr>
         <w:t>Reduces the model’s ability to prioritize common N-grams, leading to less fluent predictions.</w:t>
       </w:r>
     </w:p>
     <w:p>
       <w:pPr>
-        <w:rPr>
-          <w:sz w:val="32"/>
-          <w:szCs w:val="32"/>
-          <w:lang w:val="en-US"/>
-        </w:rPr>
-      </w:pPr>
-      <w:r>
-        <w:rPr>
-          <w:sz w:val="32"/>
-          <w:szCs w:val="32"/>
-          <w:lang w:val="en-US"/>
-        </w:rPr>
-        <w:tab/>
-        <w:t>•</w:t>
-      </w:r>
-      <w:r>
-        <w:rPr>
-          <w:sz w:val="32"/>
-          <w:szCs w:val="32"/>
-          <w:lang w:val="en-US"/>
-        </w:rPr>
-        <w:tab/>
+        <w:pStyle w:val="ListParagraph"/>
+        <w:numPr>
+          <w:ilvl w:val="0"/>
+          <w:numId w:val="3"/>
+        </w:numPr>
+        <w:rPr>
+          <w:sz w:val="32"/>
+          <w:szCs w:val="32"/>
+          <w:lang w:val="en-US"/>
+        </w:rPr>
+      </w:pPr>
+      <w:r>
+        <w:rPr>
+          <w:sz w:val="32"/>
+          <w:szCs w:val="32"/>
+          <w:lang w:val="en-US"/>
+        </w:rPr>
         <w:t>Expected Perplexity Trend:</w:t>
       </w:r>
     </w:p>
     <w:p>
       <w:pPr>
-        <w:rPr>
-          <w:sz w:val="32"/>
-          <w:szCs w:val="32"/>
-          <w:lang w:val="en-US"/>
-        </w:rPr>
-      </w:pPr>
-      <w:r>
-        <w:rPr>
-          <w:sz w:val="32"/>
-          <w:szCs w:val="32"/>
-          <w:lang w:val="en-US"/>
-        </w:rPr>
-        <w:lastRenderedPageBreak/>
-        <w:tab/>
-        <w:t>•</w:t>
-      </w:r>
-      <w:r>
-        <w:rPr>
-          <w:sz w:val="32"/>
-          <w:szCs w:val="32"/>
-          <w:lang w:val="en-US"/>
-        </w:rPr>
-        <w:tab/>
+        <w:pStyle w:val="ListParagraph"/>
+        <w:numPr>
+          <w:ilvl w:val="1"/>
+          <w:numId w:val="3"/>
+        </w:numPr>
+        <w:rPr>
+          <w:sz w:val="32"/>
+          <w:szCs w:val="32"/>
+          <w:lang w:val="en-US"/>
+        </w:rPr>
+      </w:pPr>
+      <w:r>
+        <w:rPr>
+          <w:sz w:val="32"/>
+          <w:szCs w:val="32"/>
+          <w:lang w:val="en-US"/>
+        </w:rPr>
         <w:t>High perplexity for larger N values (e.g., trigrams and beyond), as the smoothing excessively flattens the distribution.</w:t>
       </w:r>
     </w:p>
@@ -452,217 +411,185 @@
     </w:p>
     <w:p>
       <w:pPr>
-        <w:rPr>
-          <w:sz w:val="32"/>
-          <w:szCs w:val="32"/>
-          <w:lang w:val="en-US"/>
-        </w:rPr>
-      </w:pPr>
-      <w:r>
-        <w:rPr>
-          <w:sz w:val="32"/>
-          <w:szCs w:val="32"/>
-          <w:lang w:val="en-US"/>
-        </w:rPr>
-        <w:tab/>
-        <w:t>•</w:t>
-      </w:r>
-      <w:r>
-        <w:rPr>
-          <w:sz w:val="32"/>
-          <w:szCs w:val="32"/>
-          <w:lang w:val="en-US"/>
-        </w:rPr>
-        <w:tab/>
+        <w:pStyle w:val="ListParagraph"/>
+        <w:numPr>
+          <w:ilvl w:val="0"/>
+          <w:numId w:val="3"/>
+        </w:numPr>
+        <w:rPr>
+          <w:sz w:val="32"/>
+          <w:szCs w:val="32"/>
+          <w:lang w:val="en-US"/>
+        </w:rPr>
+      </w:pPr>
+      <w:r>
+        <w:rPr>
+          <w:sz w:val="32"/>
+          <w:szCs w:val="32"/>
+          <w:lang w:val="en-US"/>
+        </w:rPr>
         <w:t>Strengths:</w:t>
       </w:r>
     </w:p>
     <w:p>
       <w:pPr>
-        <w:rPr>
-          <w:sz w:val="32"/>
-          <w:szCs w:val="32"/>
-          <w:lang w:val="en-US"/>
-        </w:rPr>
-      </w:pPr>
-      <w:r>
-        <w:rPr>
-          <w:sz w:val="32"/>
-          <w:szCs w:val="32"/>
-          <w:lang w:val="en-US"/>
-        </w:rPr>
-        <w:tab/>
-        <w:t>•</w:t>
-      </w:r>
-      <w:r>
-        <w:rPr>
-          <w:sz w:val="32"/>
-          <w:szCs w:val="32"/>
-          <w:lang w:val="en-US"/>
-        </w:rPr>
-        <w:tab/>
+        <w:pStyle w:val="ListParagraph"/>
+        <w:numPr>
+          <w:ilvl w:val="1"/>
+          <w:numId w:val="3"/>
+        </w:numPr>
+        <w:rPr>
+          <w:sz w:val="32"/>
+          <w:szCs w:val="32"/>
+          <w:lang w:val="en-US"/>
+        </w:rPr>
+      </w:pPr>
+      <w:r>
+        <w:rPr>
+          <w:sz w:val="32"/>
+          <w:szCs w:val="32"/>
+          <w:lang w:val="en-US"/>
+        </w:rPr>
         <w:t>Handles unseen N-grams more effectively than Laplace smoothing by redistributing probabilities in a data-driven manner.</w:t>
       </w:r>
     </w:p>
     <w:p>
       <w:pPr>
-        <w:rPr>
-          <w:sz w:val="32"/>
-          <w:szCs w:val="32"/>
-          <w:lang w:val="en-US"/>
-        </w:rPr>
-      </w:pPr>
-      <w:r>
-        <w:rPr>
-          <w:sz w:val="32"/>
-          <w:szCs w:val="32"/>
-          <w:lang w:val="en-US"/>
-        </w:rPr>
-        <w:tab/>
-        <w:t>•</w:t>
-      </w:r>
-      <w:r>
-        <w:rPr>
-          <w:sz w:val="32"/>
-          <w:szCs w:val="32"/>
-          <w:lang w:val="en-US"/>
-        </w:rPr>
-        <w:tab/>
+        <w:pStyle w:val="ListParagraph"/>
+        <w:numPr>
+          <w:ilvl w:val="1"/>
+          <w:numId w:val="3"/>
+        </w:numPr>
+        <w:rPr>
+          <w:sz w:val="32"/>
+          <w:szCs w:val="32"/>
+          <w:lang w:val="en-US"/>
+        </w:rPr>
+      </w:pPr>
+      <w:r>
+        <w:rPr>
+          <w:sz w:val="32"/>
+          <w:szCs w:val="32"/>
+          <w:lang w:val="en-US"/>
+        </w:rPr>
         <w:t>Performs well in balancing probabilities of frequent and infrequent N-grams.</w:t>
       </w:r>
     </w:p>
     <w:p>
       <w:pPr>
-        <w:rPr>
-          <w:sz w:val="32"/>
-          <w:szCs w:val="32"/>
-          <w:lang w:val="en-US"/>
-        </w:rPr>
-      </w:pPr>
-      <w:r>
-        <w:rPr>
-          <w:sz w:val="32"/>
-          <w:szCs w:val="32"/>
-          <w:lang w:val="en-US"/>
-        </w:rPr>
-        <w:tab/>
-        <w:t>•</w:t>
-      </w:r>
-      <w:r>
-        <w:rPr>
-          <w:sz w:val="32"/>
-          <w:szCs w:val="32"/>
-          <w:lang w:val="en-US"/>
-        </w:rPr>
-        <w:tab/>
+        <w:pStyle w:val="ListParagraph"/>
+        <w:numPr>
+          <w:ilvl w:val="0"/>
+          <w:numId w:val="3"/>
+        </w:numPr>
+        <w:rPr>
+          <w:sz w:val="32"/>
+          <w:szCs w:val="32"/>
+          <w:lang w:val="en-US"/>
+        </w:rPr>
+      </w:pPr>
+      <w:r>
+        <w:rPr>
+          <w:sz w:val="32"/>
+          <w:szCs w:val="32"/>
+          <w:lang w:val="en-US"/>
+        </w:rPr>
         <w:t>Weaknesses:</w:t>
       </w:r>
     </w:p>
     <w:p>
       <w:pPr>
-        <w:rPr>
-          <w:sz w:val="32"/>
-          <w:szCs w:val="32"/>
-          <w:lang w:val="en-US"/>
-        </w:rPr>
-      </w:pPr>
-      <w:r>
-        <w:rPr>
-          <w:sz w:val="32"/>
-          <w:szCs w:val="32"/>
-          <w:lang w:val="en-US"/>
-        </w:rPr>
-        <w:tab/>
-        <w:t>•</w:t>
-      </w:r>
-      <w:r>
-        <w:rPr>
-          <w:sz w:val="32"/>
-          <w:szCs w:val="32"/>
-          <w:lang w:val="en-US"/>
-        </w:rPr>
-        <w:tab/>
+        <w:pStyle w:val="ListParagraph"/>
+        <w:numPr>
+          <w:ilvl w:val="1"/>
+          <w:numId w:val="3"/>
+        </w:numPr>
+        <w:rPr>
+          <w:sz w:val="32"/>
+          <w:szCs w:val="32"/>
+          <w:lang w:val="en-US"/>
+        </w:rPr>
+      </w:pPr>
+      <w:r>
+        <w:rPr>
+          <w:sz w:val="32"/>
+          <w:szCs w:val="32"/>
+          <w:lang w:val="en-US"/>
+        </w:rPr>
         <w:t>Computationally expensive due to the need for regression and frequency-of-frequencies computation.</w:t>
       </w:r>
     </w:p>
     <w:p>
       <w:pPr>
-        <w:rPr>
-          <w:sz w:val="32"/>
-          <w:szCs w:val="32"/>
-          <w:lang w:val="en-US"/>
-        </w:rPr>
-      </w:pPr>
-      <w:r>
-        <w:rPr>
-          <w:sz w:val="32"/>
-          <w:szCs w:val="32"/>
-          <w:lang w:val="en-US"/>
-        </w:rPr>
-        <w:tab/>
-        <w:t>•</w:t>
-      </w:r>
-      <w:r>
-        <w:rPr>
-          <w:sz w:val="32"/>
-          <w:szCs w:val="32"/>
-          <w:lang w:val="en-US"/>
-        </w:rPr>
-        <w:tab/>
+        <w:pStyle w:val="ListParagraph"/>
+        <w:numPr>
+          <w:ilvl w:val="1"/>
+          <w:numId w:val="3"/>
+        </w:numPr>
+        <w:rPr>
+          <w:sz w:val="32"/>
+          <w:szCs w:val="32"/>
+          <w:lang w:val="en-US"/>
+        </w:rPr>
+      </w:pPr>
+      <w:r>
+        <w:rPr>
+          <w:sz w:val="32"/>
+          <w:szCs w:val="32"/>
+          <w:lang w:val="en-US"/>
+        </w:rPr>
         <w:t>Sensitive to the quality of the corpus; may struggle with extremely sparse data.</w:t>
       </w:r>
     </w:p>
     <w:p>
       <w:pPr>
-        <w:rPr>
-          <w:sz w:val="32"/>
-          <w:szCs w:val="32"/>
-          <w:lang w:val="en-US"/>
-        </w:rPr>
-      </w:pPr>
-      <w:r>
-        <w:rPr>
-          <w:sz w:val="32"/>
-          <w:szCs w:val="32"/>
-          <w:lang w:val="en-US"/>
-        </w:rPr>
-        <w:tab/>
-        <w:t>•</w:t>
-      </w:r>
-      <w:r>
-        <w:rPr>
-          <w:sz w:val="32"/>
-          <w:szCs w:val="32"/>
-          <w:lang w:val="en-US"/>
-        </w:rPr>
-        <w:tab/>
+        <w:pStyle w:val="ListParagraph"/>
+        <w:numPr>
+          <w:ilvl w:val="0"/>
+          <w:numId w:val="3"/>
+        </w:numPr>
+        <w:rPr>
+          <w:sz w:val="32"/>
+          <w:szCs w:val="32"/>
+          <w:lang w:val="en-US"/>
+        </w:rPr>
+      </w:pPr>
+      <w:r>
+        <w:rPr>
+          <w:sz w:val="32"/>
+          <w:szCs w:val="32"/>
+          <w:lang w:val="en-US"/>
+        </w:rPr>
+        <w:t xml:space="preserve"> </w:t>
+      </w:r>
+      <w:r>
+        <w:rPr>
+          <w:sz w:val="32"/>
+          <w:szCs w:val="32"/>
+          <w:lang w:val="en-US"/>
+        </w:rPr>
         <w:t>Expected Perplexity Trend:</w:t>
       </w:r>
     </w:p>
     <w:p>
       <w:pPr>
-        <w:rPr>
-          <w:sz w:val="32"/>
-          <w:szCs w:val="32"/>
-          <w:lang w:val="en-US"/>
-        </w:rPr>
-      </w:pPr>
-      <w:r>
-        <w:rPr>
-          <w:sz w:val="32"/>
-          <w:szCs w:val="32"/>
-          <w:lang w:val="en-US"/>
-        </w:rPr>
-        <w:tab/>
-        <w:t>•</w:t>
-      </w:r>
-      <w:r>
-        <w:rPr>
-          <w:sz w:val="32"/>
-          <w:szCs w:val="32"/>
-          <w:lang w:val="en-US"/>
-        </w:rPr>
-        <w:tab/>
+        <w:pStyle w:val="ListParagraph"/>
+        <w:numPr>
+          <w:ilvl w:val="1"/>
+          <w:numId w:val="3"/>
+        </w:numPr>
+        <w:rPr>
+          <w:sz w:val="32"/>
+          <w:szCs w:val="32"/>
+          <w:lang w:val="en-US"/>
+        </w:rPr>
+      </w:pPr>
+      <w:r>
+        <w:rPr>
+          <w:sz w:val="32"/>
+          <w:szCs w:val="32"/>
+          <w:lang w:val="en-US"/>
+        </w:rPr>
         <w:t>Produces lower perplexity than Laplace smoothing, especially with higher N values, as it better handles rare and unseen N-grams.</w:t>
       </w:r>
     </w:p>
@@ -701,300 +628,240 @@
     <w:p>
       <w:pPr>
         <w:rPr>
-          <w:sz w:val="32"/>
-          <w:szCs w:val="32"/>
-          <w:lang w:val="en-US"/>
-        </w:rPr>
-      </w:pPr>
-      <w:r>
-        <w:rPr>
           <w:b/>
           <w:bCs/>
           <w:sz w:val="32"/>
           <w:szCs w:val="32"/>
           <w:lang w:val="en-US"/>
         </w:rPr>
+      </w:pPr>
+      <w:r>
+        <w:rPr>
+          <w:sz w:val="32"/>
+          <w:szCs w:val="32"/>
+          <w:lang w:val="en-US"/>
+        </w:rPr>
+        <w:t>Overview: Linear interpolation combines unigram, bigram, and trigram probabilities using weighted averages (lambdas). It ensures that the model always has some probability mass for lower-order N-grams.</w:t>
+      </w:r>
+    </w:p>
+    <w:p>
+      <w:pPr>
+        <w:pStyle w:val="ListParagraph"/>
+        <w:numPr>
+          <w:ilvl w:val="0"/>
+          <w:numId w:val="3"/>
+        </w:numPr>
+        <w:rPr>
+          <w:sz w:val="32"/>
+          <w:szCs w:val="32"/>
+          <w:lang w:val="en-US"/>
+        </w:rPr>
+      </w:pPr>
+      <w:r>
+        <w:rPr>
+          <w:sz w:val="32"/>
+          <w:szCs w:val="32"/>
+          <w:lang w:val="en-US"/>
+        </w:rPr>
         <w:lastRenderedPageBreak/>
-        <w:tab/>
-        <w:t>•</w:t>
-      </w:r>
-      <w:r>
-        <w:rPr>
-          <w:sz w:val="32"/>
-          <w:szCs w:val="32"/>
-          <w:lang w:val="en-US"/>
-        </w:rPr>
-        <w:tab/>
-        <w:t>Overview: Linear interpolation combines unigram, bigram, and trigram probabilities using weighted averages (lambdas). It ensures that the model always has some probability mass for lower-order N-grams.</w:t>
-      </w:r>
-    </w:p>
-    <w:p>
-      <w:pPr>
-        <w:rPr>
-          <w:sz w:val="32"/>
-          <w:szCs w:val="32"/>
-          <w:lang w:val="en-US"/>
-        </w:rPr>
-      </w:pPr>
-      <w:r>
-        <w:rPr>
-          <w:sz w:val="32"/>
-          <w:szCs w:val="32"/>
-          <w:lang w:val="en-US"/>
-        </w:rPr>
-        <w:tab/>
-        <w:t>•</w:t>
-      </w:r>
-      <w:r>
-        <w:rPr>
-          <w:sz w:val="32"/>
-          <w:szCs w:val="32"/>
-          <w:lang w:val="en-US"/>
-        </w:rPr>
-        <w:tab/>
         <w:t>Performance:</w:t>
       </w:r>
     </w:p>
     <w:p>
       <w:pPr>
-        <w:rPr>
-          <w:sz w:val="32"/>
-          <w:szCs w:val="32"/>
-          <w:lang w:val="en-US"/>
-        </w:rPr>
-      </w:pPr>
-      <w:r>
-        <w:rPr>
-          <w:sz w:val="32"/>
-          <w:szCs w:val="32"/>
-          <w:lang w:val="en-US"/>
-        </w:rPr>
-        <w:tab/>
-        <w:t>•</w:t>
-      </w:r>
-      <w:r>
-        <w:rPr>
-          <w:sz w:val="32"/>
-          <w:szCs w:val="32"/>
-          <w:lang w:val="en-US"/>
-        </w:rPr>
-        <w:tab/>
+        <w:pStyle w:val="ListParagraph"/>
+        <w:numPr>
+          <w:ilvl w:val="1"/>
+          <w:numId w:val="3"/>
+        </w:numPr>
+        <w:rPr>
+          <w:sz w:val="32"/>
+          <w:szCs w:val="32"/>
+          <w:lang w:val="en-US"/>
+        </w:rPr>
+      </w:pPr>
+      <w:r>
+        <w:rPr>
+          <w:sz w:val="32"/>
+          <w:szCs w:val="32"/>
+          <w:lang w:val="en-US"/>
+        </w:rPr>
         <w:t>Strengths:</w:t>
       </w:r>
     </w:p>
     <w:p>
       <w:pPr>
-        <w:rPr>
-          <w:sz w:val="32"/>
-          <w:szCs w:val="32"/>
-          <w:lang w:val="en-US"/>
-        </w:rPr>
-      </w:pPr>
-      <w:r>
-        <w:rPr>
-          <w:sz w:val="32"/>
-          <w:szCs w:val="32"/>
-          <w:lang w:val="en-US"/>
-        </w:rPr>
-        <w:tab/>
-        <w:t>•</w:t>
-      </w:r>
-      <w:r>
-        <w:rPr>
-          <w:sz w:val="32"/>
-          <w:szCs w:val="32"/>
-          <w:lang w:val="en-US"/>
-        </w:rPr>
-        <w:tab/>
+        <w:pStyle w:val="ListParagraph"/>
+        <w:numPr>
+          <w:ilvl w:val="2"/>
+          <w:numId w:val="3"/>
+        </w:numPr>
+        <w:rPr>
+          <w:sz w:val="32"/>
+          <w:szCs w:val="32"/>
+          <w:lang w:val="en-US"/>
+        </w:rPr>
+      </w:pPr>
+      <w:r>
+        <w:rPr>
+          <w:sz w:val="32"/>
+          <w:szCs w:val="32"/>
+          <w:lang w:val="en-US"/>
+        </w:rPr>
         <w:t>Provides the most balanced approach by considering multiple levels of N-gram contexts simultaneously.</w:t>
       </w:r>
     </w:p>
     <w:p>
       <w:pPr>
-        <w:rPr>
-          <w:sz w:val="32"/>
-          <w:szCs w:val="32"/>
-          <w:lang w:val="en-US"/>
-        </w:rPr>
-      </w:pPr>
-      <w:r>
-        <w:rPr>
-          <w:sz w:val="32"/>
-          <w:szCs w:val="32"/>
-          <w:lang w:val="en-US"/>
-        </w:rPr>
-        <w:tab/>
-        <w:t>•</w:t>
-      </w:r>
-      <w:r>
-        <w:rPr>
-          <w:sz w:val="32"/>
-          <w:szCs w:val="32"/>
-          <w:lang w:val="en-US"/>
-        </w:rPr>
-        <w:tab/>
+        <w:pStyle w:val="ListParagraph"/>
+        <w:numPr>
+          <w:ilvl w:val="2"/>
+          <w:numId w:val="3"/>
+        </w:numPr>
+        <w:rPr>
+          <w:sz w:val="32"/>
+          <w:szCs w:val="32"/>
+          <w:lang w:val="en-US"/>
+        </w:rPr>
+      </w:pPr>
+      <w:r>
+        <w:rPr>
+          <w:sz w:val="32"/>
+          <w:szCs w:val="32"/>
+          <w:lang w:val="en-US"/>
+        </w:rPr>
         <w:t>Results in fluent predictions by leveraging both local context (higher-order N-grams) and global context (lower-order N-grams).</w:t>
       </w:r>
     </w:p>
     <w:p>
       <w:pPr>
-        <w:rPr>
-          <w:sz w:val="32"/>
-          <w:szCs w:val="32"/>
-          <w:lang w:val="en-US"/>
-        </w:rPr>
-      </w:pPr>
-      <w:r>
-        <w:rPr>
-          <w:sz w:val="32"/>
-          <w:szCs w:val="32"/>
-          <w:lang w:val="en-US"/>
-        </w:rPr>
-        <w:tab/>
-        <w:t>•</w:t>
-      </w:r>
-      <w:r>
-        <w:rPr>
-          <w:sz w:val="32"/>
-          <w:szCs w:val="32"/>
-          <w:lang w:val="en-US"/>
-        </w:rPr>
-        <w:tab/>
+        <w:pStyle w:val="ListParagraph"/>
+        <w:numPr>
+          <w:ilvl w:val="2"/>
+          <w:numId w:val="3"/>
+        </w:numPr>
+        <w:rPr>
+          <w:sz w:val="32"/>
+          <w:szCs w:val="32"/>
+          <w:lang w:val="en-US"/>
+        </w:rPr>
+      </w:pPr>
+      <w:r>
+        <w:rPr>
+          <w:sz w:val="32"/>
+          <w:szCs w:val="32"/>
+          <w:lang w:val="en-US"/>
+        </w:rPr>
         <w:t>Tends to outperform Laplace and Good-Turing smoothing on larger corpora.</w:t>
       </w:r>
     </w:p>
     <w:p>
       <w:pPr>
-        <w:rPr>
-          <w:sz w:val="32"/>
-          <w:szCs w:val="32"/>
-          <w:lang w:val="en-US"/>
-        </w:rPr>
-      </w:pPr>
-      <w:r>
-        <w:rPr>
-          <w:sz w:val="32"/>
-          <w:szCs w:val="32"/>
-          <w:lang w:val="en-US"/>
-        </w:rPr>
-        <w:tab/>
-        <w:t>•</w:t>
-      </w:r>
-      <w:r>
-        <w:rPr>
-          <w:sz w:val="32"/>
-          <w:szCs w:val="32"/>
-          <w:lang w:val="en-US"/>
-        </w:rPr>
-        <w:tab/>
+        <w:pStyle w:val="ListParagraph"/>
+        <w:numPr>
+          <w:ilvl w:val="0"/>
+          <w:numId w:val="3"/>
+        </w:numPr>
+        <w:rPr>
+          <w:sz w:val="32"/>
+          <w:szCs w:val="32"/>
+          <w:lang w:val="en-US"/>
+        </w:rPr>
+      </w:pPr>
+      <w:r>
+        <w:rPr>
+          <w:sz w:val="32"/>
+          <w:szCs w:val="32"/>
+          <w:lang w:val="en-US"/>
+        </w:rPr>
         <w:t>Weaknesses:</w:t>
       </w:r>
     </w:p>
     <w:p>
       <w:pPr>
-        <w:rPr>
-          <w:sz w:val="32"/>
-          <w:szCs w:val="32"/>
-          <w:lang w:val="en-US"/>
-        </w:rPr>
-      </w:pPr>
-      <w:r>
-        <w:rPr>
-          <w:sz w:val="32"/>
-          <w:szCs w:val="32"/>
-          <w:lang w:val="en-US"/>
-        </w:rPr>
-        <w:tab/>
-        <w:t>•</w:t>
-      </w:r>
-      <w:r>
-        <w:rPr>
-          <w:sz w:val="32"/>
-          <w:szCs w:val="32"/>
-          <w:lang w:val="en-US"/>
-        </w:rPr>
-        <w:tab/>
+        <w:pStyle w:val="ListParagraph"/>
+        <w:numPr>
+          <w:ilvl w:val="1"/>
+          <w:numId w:val="3"/>
+        </w:numPr>
+        <w:rPr>
+          <w:sz w:val="32"/>
+          <w:szCs w:val="32"/>
+          <w:lang w:val="en-US"/>
+        </w:rPr>
+      </w:pPr>
+      <w:r>
+        <w:rPr>
+          <w:sz w:val="32"/>
+          <w:szCs w:val="32"/>
+          <w:lang w:val="en-US"/>
+        </w:rPr>
         <w:t>Requires tuning of lambda weights for optimal performance.</w:t>
       </w:r>
     </w:p>
     <w:p>
       <w:pPr>
-        <w:rPr>
-          <w:sz w:val="32"/>
-          <w:szCs w:val="32"/>
-          <w:lang w:val="en-US"/>
-        </w:rPr>
-      </w:pPr>
-      <w:r>
-        <w:rPr>
-          <w:sz w:val="32"/>
-          <w:szCs w:val="32"/>
-          <w:lang w:val="en-US"/>
-        </w:rPr>
-        <w:tab/>
-        <w:t>•</w:t>
-      </w:r>
-      <w:r>
-        <w:rPr>
-          <w:sz w:val="32"/>
-          <w:szCs w:val="32"/>
-          <w:lang w:val="en-US"/>
-        </w:rPr>
-        <w:tab/>
+        <w:pStyle w:val="ListParagraph"/>
+        <w:numPr>
+          <w:ilvl w:val="1"/>
+          <w:numId w:val="3"/>
+        </w:numPr>
+        <w:rPr>
+          <w:sz w:val="32"/>
+          <w:szCs w:val="32"/>
+          <w:lang w:val="en-US"/>
+        </w:rPr>
+      </w:pPr>
+      <w:r>
+        <w:rPr>
+          <w:sz w:val="32"/>
+          <w:szCs w:val="32"/>
+          <w:lang w:val="en-US"/>
+        </w:rPr>
         <w:t>Can be computationally intensive if lambdas are not pre-optimized.</w:t>
       </w:r>
     </w:p>
     <w:p>
       <w:pPr>
-        <w:rPr>
-          <w:sz w:val="32"/>
-          <w:szCs w:val="32"/>
-          <w:lang w:val="en-US"/>
-        </w:rPr>
-      </w:pPr>
-      <w:r>
-        <w:rPr>
-          <w:sz w:val="32"/>
-          <w:szCs w:val="32"/>
-          <w:lang w:val="en-US"/>
-        </w:rPr>
-        <w:tab/>
-        <w:t>•</w:t>
-      </w:r>
-      <w:r>
-        <w:rPr>
-          <w:sz w:val="32"/>
-          <w:szCs w:val="32"/>
-          <w:lang w:val="en-US"/>
-        </w:rPr>
-        <w:tab/>
+        <w:pStyle w:val="ListParagraph"/>
+        <w:numPr>
+          <w:ilvl w:val="1"/>
+          <w:numId w:val="3"/>
+        </w:numPr>
+        <w:rPr>
+          <w:sz w:val="32"/>
+          <w:szCs w:val="32"/>
+          <w:lang w:val="en-US"/>
+        </w:rPr>
+      </w:pPr>
+      <w:r>
+        <w:rPr>
+          <w:sz w:val="32"/>
+          <w:szCs w:val="32"/>
+          <w:lang w:val="en-US"/>
+        </w:rPr>
         <w:t>Expected Perplexity Trend:</w:t>
       </w:r>
     </w:p>
     <w:p>
       <w:pPr>
-        <w:rPr>
-          <w:sz w:val="32"/>
-          <w:szCs w:val="32"/>
-          <w:lang w:val="en-US"/>
-        </w:rPr>
-      </w:pPr>
-      <w:r>
-        <w:rPr>
-          <w:sz w:val="32"/>
-          <w:szCs w:val="32"/>
-          <w:lang w:val="en-US"/>
-        </w:rPr>
-        <w:tab/>
-        <w:t>•</w:t>
-      </w:r>
-      <w:r>
-        <w:rPr>
-          <w:sz w:val="32"/>
-          <w:szCs w:val="32"/>
-          <w:lang w:val="en-US"/>
-        </w:rPr>
-        <w:tab/>
+        <w:pStyle w:val="ListParagraph"/>
+        <w:numPr>
+          <w:ilvl w:val="1"/>
+          <w:numId w:val="3"/>
+        </w:numPr>
+        <w:rPr>
+          <w:sz w:val="32"/>
+          <w:szCs w:val="32"/>
+          <w:lang w:val="en-US"/>
+        </w:rPr>
+      </w:pPr>
+      <w:r>
+        <w:rPr>
+          <w:sz w:val="32"/>
+          <w:szCs w:val="32"/>
+          <w:lang w:val="en-US"/>
+        </w:rPr>
         <w:t>Produces the lowest perplexity among the three methods, especially with optimized lambdas and larger datasets.</w:t>
       </w:r>
     </w:p>
@@ -1123,6 +990,230 @@
     </w:lvl>
   </w:abstractNum>
   <w:abstractNum w:abstractNumId="1" w15:restartNumberingAfterBreak="0">
+    <w:nsid w:val="47E13365"/>
+    <w:multiLevelType w:val="hybridMultilevel"/>
+    <w:tmpl w:val="D6C857CC"/>
+    <w:lvl w:ilvl="0" w:tplc="E20C9E20">
+      <w:numFmt w:val="bullet"/>
+      <w:lvlText w:val=""/>
+      <w:lvlJc w:val="left"/>
+      <w:pPr>
+        <w:ind w:left="360" w:hanging="360"/>
+      </w:pPr>
+      <w:rPr>
+        <w:rFonts w:ascii="Symbol" w:eastAsiaTheme="minorHAnsi" w:hAnsi="Symbol" w:cstheme="minorBidi" w:hint="default"/>
+      </w:rPr>
+    </w:lvl>
+    <w:lvl w:ilvl="1" w:tplc="08090003">
+      <w:start w:val="1"/>
+      <w:numFmt w:val="bullet"/>
+      <w:lvlText w:val="o"/>
+      <w:lvlJc w:val="left"/>
+      <w:pPr>
+        <w:ind w:left="1080" w:hanging="360"/>
+      </w:pPr>
+      <w:rPr>
+        <w:rFonts w:ascii="Courier New" w:hAnsi="Courier New" w:cs="Courier New" w:hint="default"/>
+      </w:rPr>
+    </w:lvl>
+    <w:lvl w:ilvl="2" w:tplc="08090005">
+      <w:start w:val="1"/>
+      <w:numFmt w:val="bullet"/>
+      <w:lvlText w:val=""/>
+      <w:lvlJc w:val="left"/>
+      <w:pPr>
+        <w:ind w:left="1800" w:hanging="360"/>
+      </w:pPr>
+      <w:rPr>
+        <w:rFonts w:ascii="Wingdings" w:hAnsi="Wingdings" w:hint="default"/>
+      </w:rPr>
+    </w:lvl>
+    <w:lvl w:ilvl="3" w:tplc="08090001" w:tentative="1">
+      <w:start w:val="1"/>
+      <w:numFmt w:val="bullet"/>
+      <w:lvlText w:val=""/>
+      <w:lvlJc w:val="left"/>
+      <w:pPr>
+        <w:ind w:left="2520" w:hanging="360"/>
+      </w:pPr>
+      <w:rPr>
+        <w:rFonts w:ascii="Symbol" w:hAnsi="Symbol" w:hint="default"/>
+      </w:rPr>
+    </w:lvl>
+    <w:lvl w:ilvl="4" w:tplc="08090003" w:tentative="1">
+      <w:start w:val="1"/>
+      <w:numFmt w:val="bullet"/>
+      <w:lvlText w:val="o"/>
+      <w:lvlJc w:val="left"/>
+      <w:pPr>
+        <w:ind w:left="3240" w:hanging="360"/>
+      </w:pPr>
+      <w:rPr>
+        <w:rFonts w:ascii="Courier New" w:hAnsi="Courier New" w:cs="Courier New" w:hint="default"/>
+      </w:rPr>
+    </w:lvl>
+    <w:lvl w:ilvl="5" w:tplc="08090005" w:tentative="1">
+      <w:start w:val="1"/>
+      <w:numFmt w:val="bullet"/>
+      <w:lvlText w:val=""/>
+      <w:lvlJc w:val="left"/>
+      <w:pPr>
+        <w:ind w:left="3960" w:hanging="360"/>
+      </w:pPr>
+      <w:rPr>
+        <w:rFonts w:ascii="Wingdings" w:hAnsi="Wingdings" w:hint="default"/>
+      </w:rPr>
+    </w:lvl>
+    <w:lvl w:ilvl="6" w:tplc="08090001" w:tentative="1">
+      <w:start w:val="1"/>
+      <w:numFmt w:val="bullet"/>
+      <w:lvlText w:val=""/>
+      <w:lvlJc w:val="left"/>
+      <w:pPr>
+        <w:ind w:left="4680" w:hanging="360"/>
+      </w:pPr>
+      <w:rPr>
+        <w:rFonts w:ascii="Symbol" w:hAnsi="Symbol" w:hint="default"/>
+      </w:rPr>
+    </w:lvl>
+    <w:lvl w:ilvl="7" w:tplc="08090003" w:tentative="1">
+      <w:start w:val="1"/>
+      <w:numFmt w:val="bullet"/>
+      <w:lvlText w:val="o"/>
+      <w:lvlJc w:val="left"/>
+      <w:pPr>
+        <w:ind w:left="5400" w:hanging="360"/>
+      </w:pPr>
+      <w:rPr>
+        <w:rFonts w:ascii="Courier New" w:hAnsi="Courier New" w:cs="Courier New" w:hint="default"/>
+      </w:rPr>
+    </w:lvl>
+    <w:lvl w:ilvl="8" w:tplc="08090005" w:tentative="1">
+      <w:start w:val="1"/>
+      <w:numFmt w:val="bullet"/>
+      <w:lvlText w:val=""/>
+      <w:lvlJc w:val="left"/>
+      <w:pPr>
+        <w:ind w:left="6120" w:hanging="360"/>
+      </w:pPr>
+      <w:rPr>
+        <w:rFonts w:ascii="Wingdings" w:hAnsi="Wingdings" w:hint="default"/>
+      </w:rPr>
+    </w:lvl>
+  </w:abstractNum>
+  <w:abstractNum w:abstractNumId="2" w15:restartNumberingAfterBreak="0">
+    <w:nsid w:val="555738C7"/>
+    <w:multiLevelType w:val="hybridMultilevel"/>
+    <w:tmpl w:val="87B00FE4"/>
+    <w:lvl w:ilvl="0" w:tplc="577A3F0E">
+      <w:numFmt w:val="bullet"/>
+      <w:lvlText w:val=""/>
+      <w:lvlJc w:val="left"/>
+      <w:pPr>
+        <w:ind w:left="720" w:hanging="360"/>
+      </w:pPr>
+      <w:rPr>
+        <w:rFonts w:ascii="Symbol" w:eastAsiaTheme="minorHAnsi" w:hAnsi="Symbol" w:cstheme="minorBidi" w:hint="default"/>
+      </w:rPr>
+    </w:lvl>
+    <w:lvl w:ilvl="1" w:tplc="08090003">
+      <w:start w:val="1"/>
+      <w:numFmt w:val="bullet"/>
+      <w:lvlText w:val="o"/>
+      <w:lvlJc w:val="left"/>
+      <w:pPr>
+        <w:ind w:left="1440" w:hanging="360"/>
+      </w:pPr>
+      <w:rPr>
+        <w:rFonts w:ascii="Courier New" w:hAnsi="Courier New" w:cs="Courier New" w:hint="default"/>
+      </w:rPr>
+    </w:lvl>
+    <w:lvl w:ilvl="2" w:tplc="08090005" w:tentative="1">
+      <w:start w:val="1"/>
+      <w:numFmt w:val="bullet"/>
+      <w:lvlText w:val=""/>
+      <w:lvlJc w:val="left"/>
+      <w:pPr>
+        <w:ind w:left="2160" w:hanging="360"/>
+      </w:pPr>
+      <w:rPr>
+        <w:rFonts w:ascii="Wingdings" w:hAnsi="Wingdings" w:hint="default"/>
+      </w:rPr>
+    </w:lvl>
+    <w:lvl w:ilvl="3" w:tplc="08090001" w:tentative="1">
+      <w:start w:val="1"/>
+      <w:numFmt w:val="bullet"/>
+      <w:lvlText w:val=""/>
+      <w:lvlJc w:val="left"/>
+      <w:pPr>
+        <w:ind w:left="2880" w:hanging="360"/>
+      </w:pPr>
+      <w:rPr>
+        <w:rFonts w:ascii="Symbol" w:hAnsi="Symbol" w:hint="default"/>
+      </w:rPr>
+    </w:lvl>
+    <w:lvl w:ilvl="4" w:tplc="08090003" w:tentative="1">
+      <w:start w:val="1"/>
+      <w:numFmt w:val="bullet"/>
+      <w:lvlText w:val="o"/>
+      <w:lvlJc w:val="left"/>
+      <w:pPr>
+        <w:ind w:left="3600" w:hanging="360"/>
+      </w:pPr>
+      <w:rPr>
+        <w:rFonts w:ascii="Courier New" w:hAnsi="Courier New" w:cs="Courier New" w:hint="default"/>
+      </w:rPr>
+    </w:lvl>
+    <w:lvl w:ilvl="5" w:tplc="08090005" w:tentative="1">
+      <w:start w:val="1"/>
+      <w:numFmt w:val="bullet"/>
+      <w:lvlText w:val=""/>
+      <w:lvlJc w:val="left"/>
+      <w:pPr>
+        <w:ind w:left="4320" w:hanging="360"/>
+      </w:pPr>
+      <w:rPr>
+        <w:rFonts w:ascii="Wingdings" w:hAnsi="Wingdings" w:hint="default"/>
+      </w:rPr>
+    </w:lvl>
+    <w:lvl w:ilvl="6" w:tplc="08090001" w:tentative="1">
+      <w:start w:val="1"/>
+      <w:numFmt w:val="bullet"/>
+      <w:lvlText w:val=""/>
+      <w:lvlJc w:val="left"/>
+      <w:pPr>
+        <w:ind w:left="5040" w:hanging="360"/>
+      </w:pPr>
+      <w:rPr>
+        <w:rFonts w:ascii="Symbol" w:hAnsi="Symbol" w:hint="default"/>
+      </w:rPr>
+    </w:lvl>
+    <w:lvl w:ilvl="7" w:tplc="08090003" w:tentative="1">
+      <w:start w:val="1"/>
+      <w:numFmt w:val="bullet"/>
+      <w:lvlText w:val="o"/>
+      <w:lvlJc w:val="left"/>
+      <w:pPr>
+        <w:ind w:left="5760" w:hanging="360"/>
+      </w:pPr>
+      <w:rPr>
+        <w:rFonts w:ascii="Courier New" w:hAnsi="Courier New" w:cs="Courier New" w:hint="default"/>
+      </w:rPr>
+    </w:lvl>
+    <w:lvl w:ilvl="8" w:tplc="08090005" w:tentative="1">
+      <w:start w:val="1"/>
+      <w:numFmt w:val="bullet"/>
+      <w:lvlText w:val=""/>
+      <w:lvlJc w:val="left"/>
+      <w:pPr>
+        <w:ind w:left="6480" w:hanging="360"/>
+      </w:pPr>
+      <w:rPr>
+        <w:rFonts w:ascii="Wingdings" w:hAnsi="Wingdings" w:hint="default"/>
+      </w:rPr>
+    </w:lvl>
+  </w:abstractNum>
+  <w:abstractNum w:abstractNumId="3" w15:restartNumberingAfterBreak="0">
     <w:nsid w:val="6B573D88"/>
     <w:multiLevelType w:val="hybridMultilevel"/>
     <w:tmpl w:val="D36686A4"/>
@@ -1235,10 +1326,16 @@
     </w:lvl>
   </w:abstractNum>
   <w:num w:numId="1" w16cid:durableId="1443299974">
-    <w:abstractNumId w:val="1"/>
+    <w:abstractNumId w:val="3"/>
   </w:num>
   <w:num w:numId="2" w16cid:durableId="500973494">
     <w:abstractNumId w:val="0"/>
+  </w:num>
+  <w:num w:numId="3" w16cid:durableId="684139915">
+    <w:abstractNumId w:val="1"/>
+  </w:num>
+  <w:num w:numId="4" w16cid:durableId="7026672">
+    <w:abstractNumId w:val="2"/>
   </w:num>
 </w:numbering>
 </file>
@@ -1846,6 +1943,7 @@
   <w:style w:type="character" w:default="1" w:styleId="DefaultParagraphFont">
     <w:name w:val="Default Paragraph Font"/>
     <w:uiPriority w:val="1"/>
+    <w:semiHidden/>
     <w:unhideWhenUsed/>
   </w:style>
   <w:style w:type="table" w:default="1" w:styleId="TableNormal">
